--- a/Syllabus/Syllabus Spring 2020 Statistics and Probability.docx
+++ b/Syllabus/Syllabus Spring 2020 Statistics and Probability.docx
@@ -2,6 +2,8 @@
 <file path=word/document.xml><?xml version="1.0" encoding="utf-8"?>
 <w:document xmlns:wpc="http://schemas.microsoft.com/office/word/2010/wordprocessingCanvas" xmlns:cx="http://schemas.microsoft.com/office/drawing/2014/chartex" xmlns:cx1="http://schemas.microsoft.com/office/drawing/2015/9/8/chartex" xmlns:cx2="http://schemas.microsoft.com/office/drawing/2015/10/21/chartex" xmlns:cx3="http://schemas.microsoft.com/office/drawing/2016/5/9/chartex" xmlns:cx4="http://schemas.microsoft.com/office/drawing/2016/5/10/chartex" xmlns:cx5="http://schemas.microsoft.com/office/drawing/2016/5/11/chartex" xmlns:cx6="http://schemas.microsoft.com/office/drawing/2016/5/12/chartex" xmlns:cx7="http://schemas.microsoft.com/office/drawing/2016/5/13/chartex" xmlns:cx8="http://schemas.microsoft.com/office/drawing/2016/5/14/chartex" xmlns:mc="http://schemas.openxmlformats.org/markup-compatibility/2006" xmlns:aink="http://schemas.microsoft.com/office/drawing/2016/ink" xmlns:am3d="http://schemas.microsoft.com/office/drawing/2017/model3d" xmlns:o="urn:schemas-microsoft-com:office:office" xmlns:r="http://schemas.openxmlformats.org/officeDocument/2006/relationships" xmlns:m="http://schemas.openxmlformats.org/officeDocument/2006/math" xmlns:v="urn:schemas-microsoft-com:vml" xmlns:wp14="http://schemas.microsoft.com/office/word/2010/wordprocessingDrawing" xmlns:wp="http://schemas.openxmlformats.org/drawingml/2006/wordprocessingDrawing" xmlns:w10="urn:schemas-microsoft-com:office:word" xmlns:w="http://schemas.openxmlformats.org/wordprocessingml/2006/main" xmlns:w14="http://schemas.microsoft.com/office/word/2010/wordml" xmlns:w15="http://schemas.microsoft.com/office/word/2012/wordml" xmlns:w16cid="http://schemas.microsoft.com/office/word/2016/wordml/cid" xmlns:w16se="http://schemas.microsoft.com/office/word/2015/wordml/symex" xmlns:wpg="http://schemas.microsoft.com/office/word/2010/wordprocessingGroup" xmlns:wpi="http://schemas.microsoft.com/office/word/2010/wordprocessingInk" xmlns:wne="http://schemas.microsoft.com/office/word/2006/wordml" xmlns:wps="http://schemas.microsoft.com/office/word/2010/wordprocessingShape" mc:Ignorable="w14 w15 w16se w16cid wp14">
   <w:body>
+    <w:bookmarkStart w:id="0" w:name="_GoBack"/>
+    <w:bookmarkEnd w:id="0"/>
     <w:p>
       <w:pPr>
         <w:pStyle w:val="Title"/>
@@ -177,14 +179,14 @@
                     </a:ln>
                     <a:extLst>
                       <a:ext uri="{909E8E84-426E-40dd-AFC4-6F175D3DCCD1}">
-                        <a14:hiddenFill xmlns:a14="http://schemas.microsoft.com/office/drawing/2010/main" xmlns:w="http://schemas.openxmlformats.org/wordprocessingml/2006/main" xmlns:w10="urn:schemas-microsoft-com:office:word" xmlns:v="urn:schemas-microsoft-com:vml" xmlns:o="urn:schemas-microsoft-com:office:office" xmlns="" xmlns:mv="urn:schemas-microsoft-com:mac:vml" xmlns:mo="http://schemas.microsoft.com/office/mac/office/2008/main">
+                        <a14:hiddenFill xmlns:mo="http://schemas.microsoft.com/office/mac/office/2008/main" xmlns:mv="urn:schemas-microsoft-com:mac:vml" xmlns="" xmlns:o="urn:schemas-microsoft-com:office:office" xmlns:v="urn:schemas-microsoft-com:vml" xmlns:w10="urn:schemas-microsoft-com:office:word" xmlns:w="http://schemas.openxmlformats.org/wordprocessingml/2006/main" xmlns:a14="http://schemas.microsoft.com/office/drawing/2010/main">
                           <a:solidFill>
                             <a:srgbClr val="FFFFFF"/>
                           </a:solidFill>
                         </a14:hiddenFill>
                       </a:ext>
                       <a:ext uri="{91240B29-F687-4f45-9708-019B960494DF}">
-                        <a14:hiddenLine xmlns:a14="http://schemas.microsoft.com/office/drawing/2010/main" xmlns:w="http://schemas.openxmlformats.org/wordprocessingml/2006/main" xmlns:w10="urn:schemas-microsoft-com:office:word" xmlns:v="urn:schemas-microsoft-com:vml" xmlns:o="urn:schemas-microsoft-com:office:office" xmlns="" xmlns:mv="urn:schemas-microsoft-com:mac:vml" xmlns:mo="http://schemas.microsoft.com/office/mac/office/2008/main" w="9525">
+                        <a14:hiddenLine xmlns:mo="http://schemas.microsoft.com/office/mac/office/2008/main" xmlns:mv="urn:schemas-microsoft-com:mac:vml" xmlns="" xmlns:o="urn:schemas-microsoft-com:office:office" xmlns:v="urn:schemas-microsoft-com:vml" xmlns:w10="urn:schemas-microsoft-com:office:word" xmlns:w="http://schemas.openxmlformats.org/wordprocessingml/2006/main" xmlns:a14="http://schemas.microsoft.com/office/drawing/2010/main" w="9525">
                           <a:solidFill>
                             <a:srgbClr val="000000"/>
                           </a:solidFill>
@@ -307,54 +309,28 @@
         </w:rPr>
         <w:t xml:space="preserve">Spring </w:t>
       </w:r>
-      <w:del w:id="0" w:author="Javier Hernandez" w:date="2019-12-18T14:13:00Z">
-        <w:r>
-          <w:rPr>
-            <w:rFonts w:asciiTheme="minorHAnsi" w:hAnsiTheme="minorHAnsi"/>
-            <w:b/>
-            <w:i w:val="0"/>
-            <w:color w:val="000000" w:themeColor="text1"/>
-            <w:sz w:val="28"/>
-            <w:szCs w:val="28"/>
-          </w:rPr>
-          <w:delText>201</w:delText>
-        </w:r>
-        <w:r>
-          <w:rPr>
-            <w:rFonts w:asciiTheme="minorHAnsi" w:hAnsiTheme="minorHAnsi"/>
-            <w:b/>
-            <w:i w:val="0"/>
-            <w:color w:val="000000" w:themeColor="text1"/>
-            <w:sz w:val="28"/>
-            <w:szCs w:val="28"/>
-          </w:rPr>
-          <w:delText>9</w:delText>
-        </w:r>
-      </w:del>
-      <w:ins w:id="1" w:author="Javier Hernandez" w:date="2019-12-18T14:13:00Z">
-        <w:r>
-          <w:rPr>
-            <w:rFonts w:asciiTheme="minorHAnsi" w:hAnsiTheme="minorHAnsi"/>
-            <w:b/>
-            <w:i w:val="0"/>
-            <w:color w:val="000000" w:themeColor="text1"/>
-            <w:sz w:val="28"/>
-            <w:szCs w:val="28"/>
-          </w:rPr>
-          <w:t>20</w:t>
-        </w:r>
-        <w:r>
-          <w:rPr>
-            <w:rFonts w:asciiTheme="minorHAnsi" w:hAnsiTheme="minorHAnsi"/>
-            <w:b/>
-            <w:i w:val="0"/>
-            <w:color w:val="000000" w:themeColor="text1"/>
-            <w:sz w:val="28"/>
-            <w:szCs w:val="28"/>
-          </w:rPr>
-          <w:t>20</w:t>
-        </w:r>
-      </w:ins>
+      <w:r>
+        <w:rPr>
+          <w:rFonts w:asciiTheme="minorHAnsi" w:hAnsiTheme="minorHAnsi"/>
+          <w:b/>
+          <w:i w:val="0"/>
+          <w:color w:val="000000" w:themeColor="text1"/>
+          <w:sz w:val="28"/>
+          <w:szCs w:val="28"/>
+        </w:rPr>
+        <w:t>20</w:t>
+      </w:r>
+      <w:r>
+        <w:rPr>
+          <w:rFonts w:asciiTheme="minorHAnsi" w:hAnsiTheme="minorHAnsi"/>
+          <w:b/>
+          <w:i w:val="0"/>
+          <w:color w:val="000000" w:themeColor="text1"/>
+          <w:sz w:val="28"/>
+          <w:szCs w:val="28"/>
+        </w:rPr>
+        <w:t>20</w:t>
+      </w:r>
     </w:p>
     <w:p>
       <w:pPr>
@@ -380,67 +356,27 @@
       <w:r>
         <w:t>6:</w:t>
       </w:r>
-      <w:del w:id="2" w:author="Javier Hernandez" w:date="2019-12-18T14:20:00Z">
-        <w:r>
-          <w:delText xml:space="preserve">00 </w:delText>
-        </w:r>
-      </w:del>
-      <w:ins w:id="3" w:author="Javier Hernandez" w:date="2019-12-18T14:20:00Z">
-        <w:r>
-          <w:t>1</w:t>
-        </w:r>
-        <w:r>
-          <w:t xml:space="preserve">0 </w:t>
-        </w:r>
-      </w:ins>
+      <w:r>
+        <w:t xml:space="preserve">10 </w:t>
+      </w:r>
       <w:r>
         <w:t>pm – 8:</w:t>
       </w:r>
-      <w:del w:id="4" w:author="Javier Hernandez" w:date="2019-12-18T14:20:00Z">
-        <w:r>
-          <w:delText xml:space="preserve">00 </w:delText>
-        </w:r>
-      </w:del>
-      <w:ins w:id="5" w:author="Javier Hernandez" w:date="2019-12-18T14:20:00Z">
-        <w:r>
-          <w:t>1</w:t>
-        </w:r>
-        <w:r>
-          <w:t xml:space="preserve">0 </w:t>
-        </w:r>
-      </w:ins>
+      <w:r>
+        <w:t xml:space="preserve">10 </w:t>
+      </w:r>
       <w:r>
         <w:t>pm and Wednesday 5:</w:t>
       </w:r>
-      <w:del w:id="6" w:author="Javier Hernandez" w:date="2019-12-18T14:21:00Z">
-        <w:r>
-          <w:delText xml:space="preserve">00 </w:delText>
-        </w:r>
-      </w:del>
-      <w:ins w:id="7" w:author="Javier Hernandez" w:date="2019-12-18T14:21:00Z">
-        <w:r>
-          <w:t>1</w:t>
-        </w:r>
-        <w:r>
-          <w:t xml:space="preserve">0 </w:t>
-        </w:r>
-      </w:ins>
+      <w:r>
+        <w:t xml:space="preserve">10 </w:t>
+      </w:r>
       <w:r>
         <w:t>pm – 6:</w:t>
       </w:r>
-      <w:del w:id="8" w:author="Javier Hernandez" w:date="2019-12-18T14:21:00Z">
-        <w:r>
-          <w:delText xml:space="preserve">00 </w:delText>
-        </w:r>
-      </w:del>
-      <w:ins w:id="9" w:author="Javier Hernandez" w:date="2019-12-18T14:21:00Z">
-        <w:r>
-          <w:t>1</w:t>
-        </w:r>
-        <w:r>
-          <w:t xml:space="preserve">0 </w:t>
-        </w:r>
-      </w:ins>
+      <w:r>
+        <w:t xml:space="preserve">10 </w:t>
+      </w:r>
       <w:r>
         <w:t>pm (DBMI Room 1016)</w:t>
       </w:r>
@@ -479,11 +415,9 @@
       <w:r>
         <w:t xml:space="preserve">using </w:t>
       </w:r>
-      <w:ins w:id="10" w:author="Javier Hernandez" w:date="2019-12-18T15:43:00Z">
-        <w:r>
-          <w:t xml:space="preserve">mostly </w:t>
-        </w:r>
-      </w:ins>
+      <w:r>
+        <w:t xml:space="preserve">mostly </w:t>
+      </w:r>
       <w:r>
         <w:t>J</w:t>
       </w:r>
@@ -496,14 +430,12 @@
       <w:r>
         <w:t xml:space="preserve">and </w:t>
       </w:r>
-      <w:ins w:id="11" w:author="Javier Hernandez" w:date="2019-12-18T15:43:00Z">
-        <w:r>
-          <w:t>no</w:t>
-        </w:r>
-        <w:r>
-          <w:t xml:space="preserve">tifications will be posted on </w:t>
-        </w:r>
-      </w:ins>
+      <w:r>
+        <w:t>no</w:t>
+      </w:r>
+      <w:r>
+        <w:t xml:space="preserve">tifications will be posted on </w:t>
+      </w:r>
       <w:r>
         <w:t xml:space="preserve">Canvas, </w:t>
       </w:r>
@@ -729,29 +661,15 @@
         </w:rPr>
         <w:t xml:space="preserve"> </w:t>
       </w:r>
-      <w:del w:id="12" w:author="Javier Hernandez" w:date="2019-12-18T15:44:00Z">
-        <w:r>
-          <w:delText>Yucheng Yang</w:delText>
-        </w:r>
-      </w:del>
-      <w:ins w:id="13" w:author="Javier Hernandez" w:date="2019-12-18T15:44:00Z">
-        <w:r>
-          <w:t>Andrew Miller</w:t>
-        </w:r>
-      </w:ins>
+      <w:r>
+        <w:t>Andrew Miller</w:t>
+      </w:r>
       <w:r>
         <w:t xml:space="preserve"> (</w:t>
       </w:r>
-      <w:ins w:id="14" w:author="Javier Hernandez" w:date="2019-12-18T15:45:00Z">
-        <w:r>
-          <w:t>Andrew.C.Miller@utah.edu</w:t>
-        </w:r>
-      </w:ins>
-      <w:del w:id="15" w:author="Javier Hernandez" w:date="2019-12-18T15:45:00Z">
-        <w:r>
-          <w:delText>dominate0704@gmail.com</w:delText>
-        </w:r>
-      </w:del>
+      <w:r>
+        <w:t>Andrew.C.Miller@utah.edu</w:t>
+      </w:r>
       <w:r>
         <w:t>)</w:t>
       </w:r>
@@ -1606,9 +1524,6 @@
       <w:pPr>
         <w:widowControl w:val="0"/>
         <w:spacing w:after="0"/>
-        <w:rPr>
-          <w:del w:id="16" w:author="Javier Hernandez" w:date="2019-12-18T15:46:00Z"/>
-        </w:rPr>
       </w:pPr>
       <w:r>
         <w:rPr>
@@ -1617,38 +1532,13 @@
         </w:rPr>
         <w:t>Module</w:t>
       </w:r>
-      <w:ins w:id="17" w:author="Javier Hernandez" w:date="2019-12-18T15:46:00Z">
-        <w:r>
-          <w:rPr>
-            <w:rStyle w:val="IntenseEmphasis"/>
-            <w:color w:val="000000" w:themeColor="text1"/>
-          </w:rPr>
-          <w:t xml:space="preserve"> </w:t>
-        </w:r>
-      </w:ins>
-      <w:del w:id="18" w:author="Javier Hernandez" w:date="2019-12-18T15:46:00Z">
-        <w:r>
-          <w:rPr>
-            <w:rStyle w:val="IntenseEmphasis"/>
-            <w:color w:val="000000" w:themeColor="text1"/>
-          </w:rPr>
-          <w:delText xml:space="preserve"> Quizzes</w:delText>
-        </w:r>
-        <w:r>
-          <w:rPr>
-            <w:rStyle w:val="IntenseEmphasis"/>
-            <w:color w:val="000000" w:themeColor="text1"/>
-          </w:rPr>
-          <w:delText xml:space="preserve"> and</w:delText>
-        </w:r>
-        <w:r>
-          <w:rPr>
-            <w:rStyle w:val="IntenseEmphasis"/>
-            <w:color w:val="000000" w:themeColor="text1"/>
-          </w:rPr>
-          <w:delText>/</w:delText>
-        </w:r>
-      </w:del>
+      <w:r>
+        <w:rPr>
+          <w:rStyle w:val="IntenseEmphasis"/>
+          <w:color w:val="000000" w:themeColor="text1"/>
+        </w:rPr>
+        <w:t xml:space="preserve"> </w:t>
+      </w:r>
       <w:proofErr w:type="spellStart"/>
       <w:r>
         <w:rPr>
@@ -1672,36 +1562,18 @@
         </w:rPr>
         <w:t>(</w:t>
       </w:r>
-      <w:del w:id="19" w:author="Javier Hernandez" w:date="2019-12-18T15:49:00Z">
-        <w:r>
-          <w:rPr>
-            <w:rStyle w:val="IntenseEmphasis"/>
-            <w:color w:val="000000" w:themeColor="text1"/>
-          </w:rPr>
-          <w:delText>5</w:delText>
-        </w:r>
-        <w:r>
-          <w:rPr>
-            <w:rStyle w:val="IntenseEmphasis"/>
-            <w:color w:val="000000" w:themeColor="text1"/>
-          </w:rPr>
-          <w:delText>0</w:delText>
-        </w:r>
-      </w:del>
-      <w:ins w:id="20" w:author="Javier Hernandez" w:date="2019-12-18T15:49:00Z">
-        <w:r>
-          <w:rPr>
-            <w:rStyle w:val="IntenseEmphasis"/>
-            <w:color w:val="000000" w:themeColor="text1"/>
-          </w:rPr>
-          <w:t>50</w:t>
-        </w:r>
-      </w:ins>
       <w:r>
         <w:rPr>
           <w:rStyle w:val="IntenseEmphasis"/>
           <w:color w:val="000000" w:themeColor="text1"/>
         </w:rPr>
+        <w:t>50</w:t>
+      </w:r>
+      <w:r>
+        <w:rPr>
+          <w:rStyle w:val="IntenseEmphasis"/>
+          <w:color w:val="000000" w:themeColor="text1"/>
+        </w:rPr>
         <w:t>%):</w:t>
       </w:r>
       <w:r>
@@ -1710,197 +1582,132 @@
         </w:rPr>
         <w:t xml:space="preserve"> </w:t>
       </w:r>
-      <w:del w:id="21" w:author="Javier Hernandez" w:date="2019-12-18T15:46:00Z">
-        <w:r>
-          <w:delText xml:space="preserve">Modules </w:delText>
-        </w:r>
-        <w:r>
-          <w:delText xml:space="preserve">will begin </w:delText>
-        </w:r>
-        <w:r>
-          <w:delText xml:space="preserve">with a </w:delText>
-        </w:r>
-        <w:r>
-          <w:delText xml:space="preserve">short </w:delText>
-        </w:r>
-        <w:r>
-          <w:delText xml:space="preserve">quiz covering the content of the module lectures, reading material, and exercises. Quizzes are taken in Canvas, with no duration limit, but can only be submitted once, and have a due date indicated in </w:delText>
-        </w:r>
-        <w:r>
-          <w:delText xml:space="preserve">Canvas. Partial credit </w:delText>
-        </w:r>
-        <w:r>
-          <w:rPr>
-            <w:i/>
-          </w:rPr>
-          <w:delText>may</w:delText>
-        </w:r>
-        <w:r>
-          <w:delText xml:space="preserve"> be given for late submissions in exceptional circumstances.</w:delText>
-        </w:r>
-      </w:del>
+      <w:r>
+        <w:t xml:space="preserve">At the </w:t>
+      </w:r>
+      <w:r>
+        <w:t xml:space="preserve">end of each </w:t>
+      </w:r>
+      <w:r>
+        <w:t xml:space="preserve">practical </w:t>
+      </w:r>
+      <w:r>
+        <w:t xml:space="preserve">module </w:t>
+      </w:r>
+      <w:r>
+        <w:t xml:space="preserve">(Mondays) </w:t>
+      </w:r>
+      <w:r>
+        <w:t>there will be a set of exercises to reinforce each topic. This homework will be due at the beginning of the next module.</w:t>
+      </w:r>
+      <w:r>
+        <w:t xml:space="preserve"> </w:t>
+      </w:r>
     </w:p>
     <w:p>
       <w:pPr>
         <w:widowControl w:val="0"/>
         <w:spacing w:after="0"/>
       </w:pPr>
-      <w:r>
-        <w:t xml:space="preserve">At the </w:t>
-      </w:r>
-      <w:r>
-        <w:t xml:space="preserve">end of each </w:t>
-      </w:r>
-      <w:r>
-        <w:t xml:space="preserve">practical </w:t>
-      </w:r>
-      <w:r>
-        <w:t xml:space="preserve">module </w:t>
-      </w:r>
-      <w:r>
-        <w:t xml:space="preserve">(Mondays) </w:t>
-      </w:r>
-      <w:r>
-        <w:t>there will be a set of exercises to reinforce each topic. This homework will be due at the beginning of the next module.</w:t>
-      </w:r>
-      <w:r>
-        <w:t xml:space="preserve"> </w:t>
-      </w:r>
-      <w:del w:id="22" w:author="Javier Hernandez" w:date="2019-12-18T15:47:00Z">
-        <w:r>
-          <w:delText>There will be a total of seven homeworks.</w:delText>
-        </w:r>
-      </w:del>
     </w:p>
     <w:p>
       <w:pPr>
         <w:widowControl w:val="0"/>
         <w:spacing w:after="0"/>
       </w:pPr>
+      <w:r>
+        <w:rPr>
+          <w:rStyle w:val="IntenseEmphasis"/>
+          <w:color w:val="000000" w:themeColor="text1"/>
+        </w:rPr>
+        <w:t>Final project (</w:t>
+      </w:r>
+      <w:r>
+        <w:rPr>
+          <w:rStyle w:val="IntenseEmphasis"/>
+          <w:color w:val="000000" w:themeColor="text1"/>
+        </w:rPr>
+        <w:t>25</w:t>
+      </w:r>
+      <w:r>
+        <w:rPr>
+          <w:rStyle w:val="IntenseEmphasis"/>
+          <w:color w:val="000000" w:themeColor="text1"/>
+        </w:rPr>
+        <w:t>%):</w:t>
+      </w:r>
+      <w:r>
+        <w:rPr>
+          <w:color w:val="000000" w:themeColor="text1"/>
+        </w:rPr>
+        <w:t xml:space="preserve"> </w:t>
+      </w:r>
+      <w:r>
+        <w:t>During the course we will work on developing a final project that will aim in addressing a question</w:t>
+      </w:r>
+      <w:r>
+        <w:t>(s)</w:t>
+      </w:r>
+      <w:r>
+        <w:t xml:space="preserve"> or method</w:t>
+      </w:r>
+      <w:r>
+        <w:t>(s)</w:t>
+      </w:r>
+      <w:r>
+        <w:t xml:space="preserve"> learned through the semester. For this </w:t>
+      </w:r>
+      <w:r>
+        <w:t>exercise,</w:t>
+      </w:r>
+      <w:r>
+        <w:t xml:space="preserve"> t</w:t>
+      </w:r>
+      <w:r>
+        <w:t xml:space="preserve">he student will collect its own </w:t>
+      </w:r>
+      <w:r>
+        <w:t xml:space="preserve">data, explore it, and analyze it using </w:t>
+      </w:r>
+      <w:r>
+        <w:t xml:space="preserve">more than one method seen in class. </w:t>
+      </w:r>
+      <w:r>
+        <w:t xml:space="preserve">There are no </w:t>
+      </w:r>
+      <w:r>
+        <w:t xml:space="preserve">topic </w:t>
+      </w:r>
+      <w:r>
+        <w:t xml:space="preserve">requirements, but </w:t>
+      </w:r>
+      <w:r>
+        <w:t>an effective R script should be submitted with the analysis of the data</w:t>
+      </w:r>
+      <w:r>
+        <w:t>.</w:t>
+      </w:r>
+      <w:r>
+        <w:t xml:space="preserve"> This will require </w:t>
+      </w:r>
+      <w:r>
+        <w:t xml:space="preserve">R </w:t>
+      </w:r>
+      <w:r>
+        <w:t>programming</w:t>
+      </w:r>
+      <w:r>
+        <w:t>.</w:t>
+      </w:r>
     </w:p>
     <w:p>
       <w:pPr>
         <w:widowControl w:val="0"/>
         <w:spacing w:after="0"/>
         <w:rPr>
-          <w:del w:id="23" w:author="Javier Hernandez" w:date="2019-12-18T15:49:00Z"/>
           <w:rStyle w:val="IntenseEmphasis"/>
           <w:color w:val="000000" w:themeColor="text1"/>
         </w:rPr>
-      </w:pPr>
-      <w:r>
-        <w:rPr>
-          <w:rStyle w:val="IntenseEmphasis"/>
-          <w:color w:val="000000" w:themeColor="text1"/>
-        </w:rPr>
-        <w:t>Final project (</w:t>
-      </w:r>
-      <w:r>
-        <w:rPr>
-          <w:rStyle w:val="IntenseEmphasis"/>
-          <w:color w:val="000000" w:themeColor="text1"/>
-        </w:rPr>
-        <w:t>25</w:t>
-      </w:r>
-      <w:r>
-        <w:rPr>
-          <w:rStyle w:val="IntenseEmphasis"/>
-          <w:color w:val="000000" w:themeColor="text1"/>
-        </w:rPr>
-        <w:t>%):</w:t>
-      </w:r>
-      <w:r>
-        <w:rPr>
-          <w:color w:val="000000" w:themeColor="text1"/>
-        </w:rPr>
-        <w:t xml:space="preserve"> </w:t>
-      </w:r>
-      <w:r>
-        <w:t>During the course we will work on developing a final project that will aim in addressing a question</w:t>
-      </w:r>
-      <w:ins w:id="24" w:author="Javier Hernandez" w:date="2019-12-18T15:50:00Z">
-        <w:r>
-          <w:t>(s)</w:t>
-        </w:r>
-      </w:ins>
-      <w:r>
-        <w:t xml:space="preserve"> or method</w:t>
-      </w:r>
-      <w:ins w:id="25" w:author="Javier Hernandez" w:date="2019-12-18T15:50:00Z">
-        <w:r>
-          <w:t>(s)</w:t>
-        </w:r>
-      </w:ins>
-      <w:bookmarkStart w:id="26" w:name="_GoBack"/>
-      <w:bookmarkEnd w:id="26"/>
-      <w:r>
-        <w:t xml:space="preserve"> learned through the semester. For this </w:t>
-      </w:r>
-      <w:r>
-        <w:t>exercise,</w:t>
-      </w:r>
-      <w:r>
-        <w:t xml:space="preserve"> t</w:t>
-      </w:r>
-      <w:r>
-        <w:t xml:space="preserve">he student will collect its own </w:t>
-      </w:r>
-      <w:r>
-        <w:t xml:space="preserve">data, explore it, and analyze it using </w:t>
-      </w:r>
-      <w:r>
-        <w:t xml:space="preserve">more than one method seen in class. </w:t>
-      </w:r>
-      <w:r>
-        <w:t xml:space="preserve">There are no </w:t>
-      </w:r>
-      <w:r>
-        <w:t xml:space="preserve">topic </w:t>
-      </w:r>
-      <w:r>
-        <w:t xml:space="preserve">requirements, but </w:t>
-      </w:r>
-      <w:r>
-        <w:t>an effective R script should be submitted with the analysis of the data</w:t>
-      </w:r>
-      <w:r>
-        <w:t>.</w:t>
-      </w:r>
-      <w:r>
-        <w:t xml:space="preserve"> This will require </w:t>
-      </w:r>
-      <w:r>
-        <w:t xml:space="preserve">R </w:t>
-      </w:r>
-      <w:r>
-        <w:t>programming</w:t>
-      </w:r>
-      <w:r>
-        <w:t>.</w:t>
-      </w:r>
-    </w:p>
-    <w:p>
-      <w:pPr>
-        <w:widowControl w:val="0"/>
-        <w:spacing w:after="0"/>
-        <w:rPr>
-          <w:ins w:id="27" w:author="Javier Hernandez" w:date="2019-12-18T15:49:00Z"/>
-        </w:rPr>
-      </w:pPr>
-    </w:p>
-    <w:p>
-      <w:pPr>
-        <w:widowControl w:val="0"/>
-        <w:spacing w:after="0"/>
-        <w:rPr>
-          <w:rStyle w:val="IntenseEmphasis"/>
-          <w:color w:val="000000" w:themeColor="text1"/>
-        </w:rPr>
-        <w:pPrChange w:id="28" w:author="Javier Hernandez" w:date="2019-12-18T15:49:00Z">
-          <w:pPr>
-            <w:widowControl w:val="0"/>
-          </w:pPr>
-        </w:pPrChange>
       </w:pPr>
     </w:p>
     <w:p>
@@ -3628,14 +3435,6 @@
     <w:abstractNumId w:val="2"/>
   </w:num>
 </w:numbering>
-</file>
-
-<file path=word/people.xml><?xml version="1.0" encoding="utf-8"?>
-<w15:people xmlns:wpc="http://schemas.microsoft.com/office/word/2010/wordprocessingCanvas" xmlns:cx="http://schemas.microsoft.com/office/drawing/2014/chartex" xmlns:cx1="http://schemas.microsoft.com/office/drawing/2015/9/8/chartex" xmlns:cx2="http://schemas.microsoft.com/office/drawing/2015/10/21/chartex" xmlns:cx3="http://schemas.microsoft.com/office/drawing/2016/5/9/chartex" xmlns:cx4="http://schemas.microsoft.com/office/drawing/2016/5/10/chartex" xmlns:cx5="http://schemas.microsoft.com/office/drawing/2016/5/11/chartex" xmlns:cx6="http://schemas.microsoft.com/office/drawing/2016/5/12/chartex" xmlns:cx7="http://schemas.microsoft.com/office/drawing/2016/5/13/chartex" xmlns:cx8="http://schemas.microsoft.com/office/drawing/2016/5/14/chartex" xmlns:mc="http://schemas.openxmlformats.org/markup-compatibility/2006" xmlns:aink="http://schemas.microsoft.com/office/drawing/2016/ink" xmlns:am3d="http://schemas.microsoft.com/office/drawing/2017/model3d" xmlns:o="urn:schemas-microsoft-com:office:office" xmlns:r="http://schemas.openxmlformats.org/officeDocument/2006/relationships" xmlns:m="http://schemas.openxmlformats.org/officeDocument/2006/math" xmlns:v="urn:schemas-microsoft-com:vml" xmlns:wp14="http://schemas.microsoft.com/office/word/2010/wordprocessingDrawing" xmlns:wp="http://schemas.openxmlformats.org/drawingml/2006/wordprocessingDrawing" xmlns:w10="urn:schemas-microsoft-com:office:word" xmlns:w="http://schemas.openxmlformats.org/wordprocessingml/2006/main" xmlns:w14="http://schemas.microsoft.com/office/word/2010/wordml" xmlns:w15="http://schemas.microsoft.com/office/word/2012/wordml" xmlns:w16cid="http://schemas.microsoft.com/office/word/2016/wordml/cid" xmlns:w16se="http://schemas.microsoft.com/office/word/2015/wordml/symex" xmlns:wpg="http://schemas.microsoft.com/office/word/2010/wordprocessingGroup" xmlns:wpi="http://schemas.microsoft.com/office/word/2010/wordprocessingInk" xmlns:wne="http://schemas.microsoft.com/office/word/2006/wordml" xmlns:wps="http://schemas.microsoft.com/office/word/2010/wordprocessingShape" mc:Ignorable="w14 w15 w16se w16cid wp14">
-  <w15:person w15:author="Javier Hernandez">
-    <w15:presenceInfo w15:providerId="None" w15:userId="Javier Hernandez"/>
-  </w15:person>
-</w15:people>
 </file>
 
 <file path=word/styles.xml><?xml version="1.0" encoding="utf-8"?>
@@ -5201,7 +5000,7 @@
 </file>
 
 <file path=customXml/itemProps1.xml><?xml version="1.0" encoding="utf-8"?>
-<ds:datastoreItem xmlns:ds="http://schemas.openxmlformats.org/officeDocument/2006/customXml" ds:itemID="{F1D268C4-19E3-FC48-8CC3-E3A721A28851}">
+<ds:datastoreItem xmlns:ds="http://schemas.openxmlformats.org/officeDocument/2006/customXml" ds:itemID="{69132683-F4A9-4749-BC0D-209C2AB18285}">
   <ds:schemaRefs>
     <ds:schemaRef ds:uri="http://schemas.openxmlformats.org/officeDocument/2006/bibliography"/>
   </ds:schemaRefs>
